--- a/CURRICULUM VITAE.docx
+++ b/CURRICULUM VITAE.docx
@@ -42,71 +42,32 @@
       <w:pPr>
         <w:spacing w:line="240" w:lineRule="auto"/>
       </w:pPr>
-      <w:proofErr w:type="gramStart"/>
-      <w:r>
-        <w:t>Name :</w:t>
-      </w:r>
-      <w:proofErr w:type="gramEnd"/>
-      <w:r>
-        <w:t xml:space="preserve"> </w:t>
-      </w:r>
-      <w:proofErr w:type="spellStart"/>
-      <w:r>
-        <w:t>Naima</w:t>
-      </w:r>
-      <w:proofErr w:type="spellEnd"/>
-      <w:r>
-        <w:t xml:space="preserve"> </w:t>
-      </w:r>
-      <w:proofErr w:type="spellStart"/>
-      <w:r>
-        <w:t>Yakub</w:t>
-      </w:r>
-      <w:proofErr w:type="spellEnd"/>
-    </w:p>
-    <w:p>
-      <w:pPr>
-        <w:spacing w:line="240" w:lineRule="auto"/>
-      </w:pPr>
-      <w:proofErr w:type="gramStart"/>
-      <w:r>
-        <w:t>Sex :</w:t>
-      </w:r>
-      <w:proofErr w:type="gramEnd"/>
-      <w:r>
-        <w:t xml:space="preserve"> Female</w:t>
-      </w:r>
-    </w:p>
-    <w:p>
-      <w:pPr>
-        <w:spacing w:line="240" w:lineRule="auto"/>
-      </w:pPr>
-      <w:r>
-        <w:t xml:space="preserve">Marital </w:t>
-      </w:r>
-      <w:proofErr w:type="gramStart"/>
-      <w:r>
-        <w:t>status :</w:t>
-      </w:r>
-      <w:proofErr w:type="gramEnd"/>
-      <w:r>
-        <w:t xml:space="preserve"> Single</w:t>
-      </w:r>
-    </w:p>
-    <w:p>
-      <w:pPr>
-        <w:spacing w:line="240" w:lineRule="auto"/>
-      </w:pPr>
-      <w:r>
-        <w:t xml:space="preserve">Date of </w:t>
-      </w:r>
-      <w:proofErr w:type="gramStart"/>
-      <w:r>
-        <w:t>birth :</w:t>
-      </w:r>
-      <w:proofErr w:type="gramEnd"/>
-      <w:r>
-        <w:t xml:space="preserve"> 21</w:t>
+      <w:r>
+        <w:t>Name : Naima Yakub</w:t>
+      </w:r>
+    </w:p>
+    <w:p>
+      <w:pPr>
+        <w:spacing w:line="240" w:lineRule="auto"/>
+      </w:pPr>
+      <w:r>
+        <w:t>Sex : Female</w:t>
+      </w:r>
+    </w:p>
+    <w:p>
+      <w:pPr>
+        <w:spacing w:line="240" w:lineRule="auto"/>
+      </w:pPr>
+      <w:r>
+        <w:t>Marital status : Single</w:t>
+      </w:r>
+    </w:p>
+    <w:p>
+      <w:pPr>
+        <w:spacing w:line="240" w:lineRule="auto"/>
+      </w:pPr>
+      <w:r>
+        <w:t>Date of birth : 21</w:t>
       </w:r>
       <w:r>
         <w:rPr>
@@ -123,41 +84,15 @@
         <w:spacing w:line="240" w:lineRule="auto"/>
       </w:pPr>
       <w:r>
-        <w:t xml:space="preserve">Place of </w:t>
-      </w:r>
-      <w:proofErr w:type="gramStart"/>
-      <w:r>
-        <w:t>birth :</w:t>
-      </w:r>
-      <w:proofErr w:type="gramEnd"/>
-      <w:r>
-        <w:t xml:space="preserve"> </w:t>
-      </w:r>
-      <w:proofErr w:type="spellStart"/>
-      <w:r>
-        <w:t>Shella</w:t>
-      </w:r>
-      <w:proofErr w:type="spellEnd"/>
-      <w:r>
-        <w:t xml:space="preserve">, </w:t>
-      </w:r>
-      <w:proofErr w:type="spellStart"/>
-      <w:r>
-        <w:t>Lamu</w:t>
-      </w:r>
-      <w:proofErr w:type="spellEnd"/>
-    </w:p>
-    <w:p>
-      <w:pPr>
-        <w:spacing w:line="240" w:lineRule="auto"/>
-      </w:pPr>
-      <w:proofErr w:type="gramStart"/>
-      <w:r>
-        <w:t>Email :</w:t>
-      </w:r>
-      <w:proofErr w:type="gramEnd"/>
-      <w:r>
-        <w:t xml:space="preserve"> </w:t>
+        <w:t>Place of birth : Shella, Lamu</w:t>
+      </w:r>
+    </w:p>
+    <w:p>
+      <w:pPr>
+        <w:spacing w:line="240" w:lineRule="auto"/>
+      </w:pPr>
+      <w:r>
+        <w:t xml:space="preserve">Email : </w:t>
       </w:r>
       <w:hyperlink r:id="rId4" w:history="1">
         <w:r>
@@ -172,13 +107,8 @@
       <w:pPr>
         <w:spacing w:line="240" w:lineRule="auto"/>
       </w:pPr>
-      <w:proofErr w:type="gramStart"/>
-      <w:r>
-        <w:t>Contact :</w:t>
-      </w:r>
-      <w:proofErr w:type="gramEnd"/>
-      <w:r>
-        <w:t xml:space="preserve"> 0748135724</w:t>
+      <w:r>
+        <w:t>Contact : 0748135724</w:t>
       </w:r>
     </w:p>
     <w:p>
@@ -204,84 +134,36 @@
         <w:spacing w:line="240" w:lineRule="auto"/>
       </w:pPr>
       <w:r>
-        <w:t xml:space="preserve">2019 to </w:t>
-      </w:r>
-      <w:proofErr w:type="gramStart"/>
-      <w:r>
-        <w:t>now :</w:t>
-      </w:r>
-      <w:proofErr w:type="gramEnd"/>
+        <w:t>2019 to now : AkiraChix Campus</w:t>
+      </w:r>
+    </w:p>
+    <w:p>
+      <w:pPr>
+        <w:spacing w:line="240" w:lineRule="auto"/>
+      </w:pPr>
+      <w:r>
+        <w:t>2014 – 2017 : Lamu Girls’</w:t>
+      </w:r>
+      <w:r>
+        <w:t xml:space="preserve"> Secondary</w:t>
+      </w:r>
+      <w:r>
+        <w:t xml:space="preserve"> school</w:t>
+      </w:r>
       <w:r>
         <w:t xml:space="preserve"> </w:t>
       </w:r>
-      <w:proofErr w:type="spellStart"/>
-      <w:r>
-        <w:t>AkiraChix</w:t>
-      </w:r>
-      <w:proofErr w:type="spellEnd"/>
-      <w:r>
-        <w:t xml:space="preserve"> Campus</w:t>
-      </w:r>
-    </w:p>
-    <w:p>
-      <w:pPr>
-        <w:spacing w:line="240" w:lineRule="auto"/>
-      </w:pPr>
-      <w:r>
-        <w:t xml:space="preserve">2014 – </w:t>
-      </w:r>
-      <w:proofErr w:type="gramStart"/>
-      <w:r>
-        <w:t>2017 :</w:t>
-      </w:r>
-      <w:proofErr w:type="gramEnd"/>
+    </w:p>
+    <w:p>
+      <w:pPr>
+        <w:spacing w:line="240" w:lineRule="auto"/>
+      </w:pPr>
+      <w:r>
+        <w:t>2006 – 2013 : Shella Primary School</w:t>
+      </w:r>
       <w:r>
         <w:t xml:space="preserve"> </w:t>
       </w:r>
-      <w:proofErr w:type="spellStart"/>
-      <w:r>
-        <w:t>Lamu</w:t>
-      </w:r>
-      <w:proofErr w:type="spellEnd"/>
-      <w:r>
-        <w:t xml:space="preserve"> Girls’</w:t>
-      </w:r>
-      <w:r>
-        <w:t xml:space="preserve"> Secondary</w:t>
-      </w:r>
-      <w:r>
-        <w:t xml:space="preserve"> school</w:t>
-      </w:r>
-      <w:r>
-        <w:t xml:space="preserve"> </w:t>
-      </w:r>
-    </w:p>
-    <w:p>
-      <w:pPr>
-        <w:spacing w:line="240" w:lineRule="auto"/>
-      </w:pPr>
-      <w:r>
-        <w:t xml:space="preserve">2006 – </w:t>
-      </w:r>
-      <w:proofErr w:type="gramStart"/>
-      <w:r>
-        <w:t>2013 :</w:t>
-      </w:r>
-      <w:proofErr w:type="gramEnd"/>
-      <w:r>
-        <w:t xml:space="preserve"> </w:t>
-      </w:r>
-      <w:proofErr w:type="spellStart"/>
-      <w:r>
-        <w:t>Shella</w:t>
-      </w:r>
-      <w:proofErr w:type="spellEnd"/>
-      <w:r>
-        <w:t xml:space="preserve"> Primary School</w:t>
-      </w:r>
-      <w:r>
-        <w:t xml:space="preserve"> </w:t>
-      </w:r>
     </w:p>
     <w:p>
       <w:pPr>
@@ -347,6 +229,9 @@
       <w:pPr>
         <w:spacing w:line="240" w:lineRule="auto"/>
       </w:pPr>
+      <w:r>
+        <w:t xml:space="preserve">Computer </w:t>
+      </w:r>
       <w:r>
         <w:t>P</w:t>
       </w:r>
@@ -384,13 +269,8 @@
       <w:pPr>
         <w:spacing w:line="240" w:lineRule="auto"/>
       </w:pPr>
-      <w:proofErr w:type="gramStart"/>
-      <w:r>
-        <w:t>2017 :</w:t>
-      </w:r>
-      <w:proofErr w:type="gramEnd"/>
-      <w:r>
-        <w:t xml:space="preserve">  </w:t>
+      <w:r>
+        <w:t xml:space="preserve">2017 :  </w:t>
       </w:r>
       <w:r>
         <w:t>A volunteer in Safari Doctors’ organization</w:t>
@@ -491,70 +371,32 @@
       <w:pPr>
         <w:spacing w:line="240" w:lineRule="auto"/>
       </w:pPr>
-      <w:proofErr w:type="spellStart"/>
-      <w:r>
-        <w:t>Md</w:t>
-      </w:r>
-      <w:proofErr w:type="spellEnd"/>
-      <w:r>
-        <w:t xml:space="preserve"> </w:t>
-      </w:r>
-      <w:proofErr w:type="spellStart"/>
-      <w:r>
-        <w:t>Jamila</w:t>
-      </w:r>
-      <w:proofErr w:type="spellEnd"/>
-      <w:r>
-        <w:t xml:space="preserve"> Mohamed</w:t>
-      </w:r>
-    </w:p>
-    <w:p>
-      <w:pPr>
-        <w:spacing w:line="240" w:lineRule="auto"/>
-      </w:pPr>
-      <w:proofErr w:type="spellStart"/>
-      <w:r>
-        <w:t>Lamu</w:t>
-      </w:r>
-      <w:proofErr w:type="spellEnd"/>
-      <w:r>
-        <w:t xml:space="preserve"> girls’ secondary school</w:t>
-      </w:r>
-    </w:p>
-    <w:p>
-      <w:pPr>
-        <w:spacing w:line="240" w:lineRule="auto"/>
-      </w:pPr>
-      <w:proofErr w:type="spellStart"/>
-      <w:proofErr w:type="gramStart"/>
-      <w:r>
-        <w:t>P.o</w:t>
-      </w:r>
-      <w:proofErr w:type="spellEnd"/>
-      <w:r>
-        <w:t xml:space="preserve">  Box</w:t>
-      </w:r>
-      <w:proofErr w:type="gramEnd"/>
-      <w:r>
-        <w:t xml:space="preserve"> 88, </w:t>
-      </w:r>
-      <w:proofErr w:type="spellStart"/>
-      <w:r>
-        <w:t>Lamu</w:t>
-      </w:r>
-      <w:proofErr w:type="spellEnd"/>
-    </w:p>
-    <w:p>
-      <w:pPr>
-        <w:spacing w:line="240" w:lineRule="auto"/>
-      </w:pPr>
-      <w:proofErr w:type="gramStart"/>
-      <w:r>
-        <w:t>Contact :</w:t>
-      </w:r>
-      <w:proofErr w:type="gramEnd"/>
-      <w:r>
-        <w:t xml:space="preserve"> 0721693606</w:t>
+      <w:r>
+        <w:t>Md Jamila Mohamed</w:t>
+      </w:r>
+    </w:p>
+    <w:p>
+      <w:pPr>
+        <w:spacing w:line="240" w:lineRule="auto"/>
+      </w:pPr>
+      <w:r>
+        <w:t>Lamu girls’ secondary school</w:t>
+      </w:r>
+    </w:p>
+    <w:p>
+      <w:pPr>
+        <w:spacing w:line="240" w:lineRule="auto"/>
+      </w:pPr>
+      <w:r>
+        <w:t>P.o  Box 88, Lamu</w:t>
+      </w:r>
+    </w:p>
+    <w:p>
+      <w:pPr>
+        <w:spacing w:line="240" w:lineRule="auto"/>
+      </w:pPr>
+      <w:r>
+        <w:t>Contact : 0721693606</w:t>
       </w:r>
     </w:p>
     <w:p>
